--- a/正式动工/彪哥这边的能力开放平台/正式开工/云归档/温岭/温岭一些.docx
+++ b/正式动工/彪哥这边的能力开放平台/正式开工/云归档/温岭/温岭一些.docx
@@ -10,13 +10,7 @@
         <w:t>温岭一些</w:t>
       </w:r>
     </w:p>
-    <w:p>
-      <w:pPr>
-        <w:rPr>
-          <w:rFonts w:hint="eastAsia"/>
-        </w:rPr>
-      </w:pPr>
-    </w:p>
+    <w:p/>
     <w:p>
       <w:pPr>
         <w:ind w:firstLine="420"/>
@@ -53,9 +47,6 @@
     <w:p>
       <w:pPr>
         <w:ind w:firstLine="420"/>
-        <w:rPr>
-          <w:rFonts w:hint="eastAsia"/>
-        </w:rPr>
       </w:pPr>
       <w:r>
         <w:rPr>
@@ -69,8 +60,6 @@
         </w:rPr>
         <w:t>相应</w:t>
       </w:r>
-      <w:bookmarkStart w:id="0" w:name="_GoBack"/>
-      <w:bookmarkEnd w:id="0"/>
       <w:r>
         <w:rPr>
           <w:rFonts w:hint="eastAsia"/>
@@ -102,7 +91,7 @@
                     <pic:cNvPicPr/>
                   </pic:nvPicPr>
                   <pic:blipFill>
-                    <a:blip r:embed="rId4"/>
+                    <a:blip r:embed="rId6"/>
                     <a:stretch>
                       <a:fillRect/>
                     </a:stretch>
@@ -143,6 +132,610 @@
       <w:pPr>
         <w:ind w:firstLine="420"/>
       </w:pPr>
+      <w:r>
+        <w:rPr>
+          <w:noProof/>
+        </w:rPr>
+        <w:drawing>
+          <wp:inline distT="0" distB="0" distL="0" distR="0" wp14:anchorId="0A6E3F81" wp14:editId="4F3E2069">
+            <wp:extent cx="4552950" cy="723900"/>
+            <wp:effectExtent l="0" t="0" r="0" b="0"/>
+            <wp:docPr id="1" name="图片 1"/>
+            <wp:cNvGraphicFramePr>
+              <a:graphicFrameLocks xmlns:a="http://schemas.openxmlformats.org/drawingml/2006/main" noChangeAspect="1"/>
+            </wp:cNvGraphicFramePr>
+            <a:graphic xmlns:a="http://schemas.openxmlformats.org/drawingml/2006/main">
+              <a:graphicData uri="http://schemas.openxmlformats.org/drawingml/2006/picture">
+                <pic:pic xmlns:pic="http://schemas.openxmlformats.org/drawingml/2006/picture">
+                  <pic:nvPicPr>
+                    <pic:cNvPr id="1" name=""/>
+                    <pic:cNvPicPr/>
+                  </pic:nvPicPr>
+                  <pic:blipFill>
+                    <a:blip r:embed="rId7"/>
+                    <a:stretch>
+                      <a:fillRect/>
+                    </a:stretch>
+                  </pic:blipFill>
+                  <pic:spPr>
+                    <a:xfrm>
+                      <a:off x="0" y="0"/>
+                      <a:ext cx="4552950" cy="723900"/>
+                    </a:xfrm>
+                    <a:prstGeom prst="rect">
+                      <a:avLst/>
+                    </a:prstGeom>
+                  </pic:spPr>
+                </pic:pic>
+              </a:graphicData>
+            </a:graphic>
+          </wp:inline>
+        </w:drawing>
+      </w:r>
+    </w:p>
+    <w:p>
+      <w:pPr>
+        <w:ind w:firstLine="420"/>
+      </w:pPr>
+      <w:r>
+        <w:rPr>
+          <w:rFonts w:hint="eastAsia"/>
+        </w:rPr>
+        <w:t>对方上传的文档。GDT</w:t>
+      </w:r>
+    </w:p>
+    <w:p>
+      <w:pPr>
+        <w:ind w:firstLine="420"/>
+      </w:pPr>
+      <w:r>
+        <w:rPr>
+          <w:rFonts w:hint="eastAsia"/>
+        </w:rPr>
+        <w:t>我改掉。</w:t>
+      </w:r>
+    </w:p>
+    <w:p>
+      <w:pPr>
+        <w:ind w:firstLine="420"/>
+      </w:pPr>
+      <w:r>
+        <w:t>24bdd17e-3bd1-4c88-a733-aa48265961f7</w:t>
+      </w:r>
+    </w:p>
+    <w:p>
+      <w:pPr>
+        <w:ind w:firstLine="420"/>
+      </w:pPr>
+      <w:r>
+        <w:rPr>
+          <w:rFonts w:hint="eastAsia"/>
+        </w:rPr>
+        <w:t>我自己注册了花花，然后把GDT改成对应的花花的Guid，然后就查看了。</w:t>
+      </w:r>
+    </w:p>
+    <w:p>
+      <w:pPr>
+        <w:ind w:firstLine="420"/>
+      </w:pPr>
+      <w:r>
+        <w:rPr>
+          <w:noProof/>
+        </w:rPr>
+        <w:lastRenderedPageBreak/>
+        <w:drawing>
+          <wp:inline distT="0" distB="0" distL="0" distR="0" wp14:anchorId="70025AE1" wp14:editId="5941A7AD">
+            <wp:extent cx="5274310" cy="2857500"/>
+            <wp:effectExtent l="0" t="0" r="2540" b="0"/>
+            <wp:docPr id="2" name="图片 2"/>
+            <wp:cNvGraphicFramePr>
+              <a:graphicFrameLocks xmlns:a="http://schemas.openxmlformats.org/drawingml/2006/main" noChangeAspect="1"/>
+            </wp:cNvGraphicFramePr>
+            <a:graphic xmlns:a="http://schemas.openxmlformats.org/drawingml/2006/main">
+              <a:graphicData uri="http://schemas.openxmlformats.org/drawingml/2006/picture">
+                <pic:pic xmlns:pic="http://schemas.openxmlformats.org/drawingml/2006/picture">
+                  <pic:nvPicPr>
+                    <pic:cNvPr id="1" name=""/>
+                    <pic:cNvPicPr/>
+                  </pic:nvPicPr>
+                  <pic:blipFill>
+                    <a:blip r:embed="rId8"/>
+                    <a:stretch>
+                      <a:fillRect/>
+                    </a:stretch>
+                  </pic:blipFill>
+                  <pic:spPr>
+                    <a:xfrm>
+                      <a:off x="0" y="0"/>
+                      <a:ext cx="5274310" cy="2857500"/>
+                    </a:xfrm>
+                    <a:prstGeom prst="rect">
+                      <a:avLst/>
+                    </a:prstGeom>
+                  </pic:spPr>
+                </pic:pic>
+              </a:graphicData>
+            </a:graphic>
+          </wp:inline>
+        </w:drawing>
+      </w:r>
+    </w:p>
+    <w:p>
+      <w:pPr>
+        <w:ind w:firstLine="420"/>
+      </w:pPr>
+    </w:p>
+    <w:p>
+      <w:pPr>
+        <w:ind w:firstLine="420"/>
+      </w:pPr>
+    </w:p>
+    <w:p>
+      <w:pPr>
+        <w:ind w:firstLine="420"/>
+      </w:pPr>
+      <w:r>
+        <w:rPr>
+          <w:rFonts w:hint="eastAsia"/>
+        </w:rPr>
+        <w:t>通过获取影像浏览地址的接口是可以的：</w:t>
+      </w:r>
+    </w:p>
+    <w:p>
+      <w:pPr>
+        <w:ind w:firstLine="420"/>
+      </w:pPr>
+      <w:r>
+        <w:t>http://</w:t>
+      </w:r>
+      <w:r>
+        <w:rPr>
+          <w:rFonts w:hint="eastAsia"/>
+        </w:rPr>
+        <w:t>ip:port</w:t>
+      </w:r>
+      <w:r>
+        <w:t>/</w:t>
+      </w:r>
+      <w:r>
+        <w:rPr>
+          <w:rFonts w:hint="eastAsia"/>
+        </w:rPr>
+        <w:t>v2/public/</w:t>
+      </w:r>
+      <w:bookmarkStart w:id="0" w:name="OLE_LINK361"/>
+      <w:bookmarkStart w:id="1" w:name="OLE_LINK362"/>
+      <w:r>
+        <w:rPr>
+          <w:rFonts w:hint="eastAsia"/>
+        </w:rPr>
+        <w:t>get_exam_imageurl</w:t>
+      </w:r>
+      <w:bookmarkEnd w:id="0"/>
+      <w:bookmarkEnd w:id="1"/>
+    </w:p>
+    <w:p>
+      <w:pPr>
+        <w:ind w:firstLine="420"/>
+      </w:pPr>
+      <w:r>
+        <w:rPr>
+          <w:rFonts w:hint="eastAsia"/>
+        </w:rPr>
+        <w:t>这个获取web地址有效：</w:t>
+      </w:r>
+    </w:p>
+    <w:p>
+      <w:pPr>
+        <w:ind w:firstLine="420"/>
+      </w:pPr>
+      <w:r>
+        <w:rPr>
+          <w:noProof/>
+        </w:rPr>
+        <w:drawing>
+          <wp:inline distT="0" distB="0" distL="0" distR="0">
+            <wp:extent cx="4254500" cy="1498600"/>
+            <wp:effectExtent l="0" t="0" r="0" b="6350"/>
+            <wp:docPr id="3" name="图片 3" descr="C:\Users\ywb\AppData\Local\Temp\WeChat Files\5fc89b2411cfe5fb412409b41926998.png"/>
+            <wp:cNvGraphicFramePr>
+              <a:graphicFrameLocks xmlns:a="http://schemas.openxmlformats.org/drawingml/2006/main" noChangeAspect="1"/>
+            </wp:cNvGraphicFramePr>
+            <a:graphic xmlns:a="http://schemas.openxmlformats.org/drawingml/2006/main">
+              <a:graphicData uri="http://schemas.openxmlformats.org/drawingml/2006/picture">
+                <pic:pic xmlns:pic="http://schemas.openxmlformats.org/drawingml/2006/picture">
+                  <pic:nvPicPr>
+                    <pic:cNvPr id="0" name="Picture 1" descr="C:\Users\ywb\AppData\Local\Temp\WeChat Files\5fc89b2411cfe5fb412409b41926998.png"/>
+                    <pic:cNvPicPr>
+                      <a:picLocks noChangeAspect="1" noChangeArrowheads="1"/>
+                    </pic:cNvPicPr>
+                  </pic:nvPicPr>
+                  <pic:blipFill>
+                    <a:blip r:embed="rId9">
+                      <a:extLst>
+                        <a:ext uri="{28A0092B-C50C-407E-A947-70E740481C1C}">
+                          <a14:useLocalDpi xmlns:a14="http://schemas.microsoft.com/office/drawing/2010/main" val="0"/>
+                        </a:ext>
+                      </a:extLst>
+                    </a:blip>
+                    <a:srcRect/>
+                    <a:stretch>
+                      <a:fillRect/>
+                    </a:stretch>
+                  </pic:blipFill>
+                  <pic:spPr bwMode="auto">
+                    <a:xfrm>
+                      <a:off x="0" y="0"/>
+                      <a:ext cx="4254500" cy="1498600"/>
+                    </a:xfrm>
+                    <a:prstGeom prst="rect">
+                      <a:avLst/>
+                    </a:prstGeom>
+                    <a:noFill/>
+                    <a:ln>
+                      <a:noFill/>
+                    </a:ln>
+                  </pic:spPr>
+                </pic:pic>
+              </a:graphicData>
+            </a:graphic>
+          </wp:inline>
+        </w:drawing>
+      </w:r>
+    </w:p>
+    <w:p>
+      <w:pPr>
+        <w:ind w:firstLine="420"/>
+      </w:pPr>
+      <w:r>
+        <w:rPr>
+          <w:noProof/>
+        </w:rPr>
+        <w:drawing>
+          <wp:inline distT="0" distB="0" distL="0" distR="0">
+            <wp:extent cx="4254500" cy="1511300"/>
+            <wp:effectExtent l="0" t="0" r="0" b="0"/>
+            <wp:docPr id="5" name="图片 5" descr="C:\Users\ywb\AppData\Local\Temp\WeChat Files\f63ebc9f731644860c99bff32ca0255.png"/>
+            <wp:cNvGraphicFramePr>
+              <a:graphicFrameLocks xmlns:a="http://schemas.openxmlformats.org/drawingml/2006/main" noChangeAspect="1"/>
+            </wp:cNvGraphicFramePr>
+            <a:graphic xmlns:a="http://schemas.openxmlformats.org/drawingml/2006/main">
+              <a:graphicData uri="http://schemas.openxmlformats.org/drawingml/2006/picture">
+                <pic:pic xmlns:pic="http://schemas.openxmlformats.org/drawingml/2006/picture">
+                  <pic:nvPicPr>
+                    <pic:cNvPr id="0" name="Picture 2" descr="C:\Users\ywb\AppData\Local\Temp\WeChat Files\f63ebc9f731644860c99bff32ca0255.png"/>
+                    <pic:cNvPicPr>
+                      <a:picLocks noChangeAspect="1" noChangeArrowheads="1"/>
+                    </pic:cNvPicPr>
+                  </pic:nvPicPr>
+                  <pic:blipFill>
+                    <a:blip r:embed="rId10">
+                      <a:extLst>
+                        <a:ext uri="{28A0092B-C50C-407E-A947-70E740481C1C}">
+                          <a14:useLocalDpi xmlns:a14="http://schemas.microsoft.com/office/drawing/2010/main" val="0"/>
+                        </a:ext>
+                      </a:extLst>
+                    </a:blip>
+                    <a:srcRect/>
+                    <a:stretch>
+                      <a:fillRect/>
+                    </a:stretch>
+                  </pic:blipFill>
+                  <pic:spPr bwMode="auto">
+                    <a:xfrm>
+                      <a:off x="0" y="0"/>
+                      <a:ext cx="4254500" cy="1511300"/>
+                    </a:xfrm>
+                    <a:prstGeom prst="rect">
+                      <a:avLst/>
+                    </a:prstGeom>
+                    <a:noFill/>
+                    <a:ln>
+                      <a:noFill/>
+                    </a:ln>
+                  </pic:spPr>
+                </pic:pic>
+              </a:graphicData>
+            </a:graphic>
+          </wp:inline>
+        </w:drawing>
+      </w:r>
+    </w:p>
+    <w:p>
+      <w:pPr>
+        <w:ind w:firstLine="420"/>
+      </w:pPr>
+      <w:r>
+        <w:rPr>
+          <w:rFonts w:hint="eastAsia"/>
+        </w:rPr>
+        <w:t>第一页有的，但是第二页又像上面一直在加载心电波形。</w:t>
+      </w:r>
+    </w:p>
+    <w:p>
+      <w:pPr>
+        <w:ind w:firstLine="420"/>
+      </w:pPr>
+    </w:p>
+    <w:p>
+      <w:pPr>
+        <w:ind w:firstLine="420"/>
+      </w:pPr>
+      <w:r>
+        <w:rPr>
+          <w:rFonts w:hint="eastAsia"/>
+        </w:rPr>
+        <w:t>详情里面这里地址是对的，和下面的url获取的web地址内容是相同的：</w:t>
+      </w:r>
+    </w:p>
+    <w:p>
+      <w:pPr>
+        <w:ind w:firstLine="420"/>
+      </w:pPr>
+      <w:r>
+        <w:t xml:space="preserve">            {</w:t>
+      </w:r>
+    </w:p>
+    <w:p>
+      <w:pPr>
+        <w:ind w:firstLine="420"/>
+      </w:pPr>
+      <w:r>
+        <w:t xml:space="preserve">                "FileUID": "819644fa-304c-4be8-a970-fbf2075a5455",</w:t>
+      </w:r>
+    </w:p>
+    <w:p>
+      <w:pPr>
+        <w:ind w:firstLine="420"/>
+      </w:pPr>
+      <w:r>
+        <w:t xml:space="preserve">                "BusinessID": "bc2860d2-1b4c-4552-b910-386bc51cdd8f",</w:t>
+      </w:r>
+    </w:p>
+    <w:p>
+      <w:pPr>
+        <w:ind w:firstLine="420"/>
+      </w:pPr>
+      <w:r>
+        <w:t xml:space="preserve">                "BusinessType": "Exam",</w:t>
+      </w:r>
+    </w:p>
+    <w:p>
+      <w:pPr>
+        <w:ind w:firstLine="420"/>
+      </w:pPr>
+      <w:r>
+        <w:t xml:space="preserve">                "BusinessTime": null,</w:t>
+      </w:r>
+    </w:p>
+    <w:p>
+      <w:pPr>
+        <w:ind w:firstLine="420"/>
+      </w:pPr>
+      <w:r>
+        <w:lastRenderedPageBreak/>
+        <w:t xml:space="preserve">                "UniqueID": "20190324097",</w:t>
+      </w:r>
+    </w:p>
+    <w:p>
+      <w:pPr>
+        <w:ind w:firstLine="420"/>
+      </w:pPr>
+      <w:r>
+        <w:t xml:space="preserve">                "ClassCode": "Exam",</w:t>
+      </w:r>
+    </w:p>
+    <w:p>
+      <w:pPr>
+        <w:ind w:firstLine="420"/>
+      </w:pPr>
+      <w:r>
+        <w:t xml:space="preserve">                "TypeCode": "ExamImage",</w:t>
+      </w:r>
+    </w:p>
+    <w:p>
+      <w:pPr>
+        <w:ind w:firstLine="420"/>
+      </w:pPr>
+      <w:r>
+        <w:t xml:space="preserve">                "FormatCode": null,</w:t>
+      </w:r>
+    </w:p>
+    <w:p>
+      <w:pPr>
+        <w:ind w:firstLine="420"/>
+      </w:pPr>
+      <w:r>
+        <w:t xml:space="preserve">                "MimeType": "image/jpeg",</w:t>
+      </w:r>
+    </w:p>
+    <w:p>
+      <w:pPr>
+        <w:ind w:firstLine="420"/>
+      </w:pPr>
+      <w:r>
+        <w:t xml:space="preserve">                "FileSHA": "509b0d35c018cd236c93cdb1f472d1c0c13e6853",</w:t>
+      </w:r>
+    </w:p>
+    <w:p>
+      <w:pPr>
+        <w:ind w:firstLine="420"/>
+      </w:pPr>
+      <w:r>
+        <w:t xml:space="preserve">                "FileSize": 744426,</w:t>
+      </w:r>
+    </w:p>
+    <w:p>
+      <w:pPr>
+        <w:ind w:firstLine="420"/>
+      </w:pPr>
+      <w:r>
+        <w:t xml:space="preserve">                "Title": null,</w:t>
+      </w:r>
+    </w:p>
+    <w:p>
+      <w:pPr>
+        <w:ind w:firstLine="420"/>
+      </w:pPr>
+      <w:r>
+        <w:t xml:space="preserve">                "UploadTime": null,</w:t>
+      </w:r>
+    </w:p>
+    <w:p>
+      <w:pPr>
+        <w:ind w:firstLine="420"/>
+      </w:pPr>
+      <w:r>
+        <w:t xml:space="preserve">                "FileCreateTime": "2019-03-24T16:01:07",</w:t>
+      </w:r>
+    </w:p>
+    <w:p>
+      <w:pPr>
+        <w:ind w:firstLine="420"/>
+      </w:pPr>
+      <w:r>
+        <w:t xml:space="preserve">                "OriginalFileName": "7840c9d6-2e69-424f-8a1d-750d41d17406.jpg",</w:t>
+      </w:r>
+    </w:p>
+    <w:p>
+      <w:pPr>
+        <w:ind w:firstLine="420"/>
+      </w:pPr>
+      <w:r>
+        <w:t xml:space="preserve">                "TransformMimeType": null,</w:t>
+      </w:r>
+    </w:p>
+    <w:p>
+      <w:pPr>
+        <w:ind w:firstLine="420"/>
+      </w:pPr>
+      <w:r>
+        <w:t xml:space="preserve">                "DicomInfo": null,</w:t>
+      </w:r>
+    </w:p>
+    <w:p>
+      <w:pPr>
+        <w:ind w:firstLine="420"/>
+      </w:pPr>
+      <w:r>
+        <w:t xml:space="preserve">                "FileDownloadUrl": "http://tzsyxy.jktz.gov.cn:9200/DocumentService/Download/Document/?fileUid=819644fa-304c-4be8-a970-fbf2075a5455&amp;token=20755933a3f3952d4b894031bc171f7c",</w:t>
+      </w:r>
+    </w:p>
+    <w:p>
+      <w:pPr>
+        <w:ind w:firstLine="420"/>
+      </w:pPr>
+      <w:r>
+        <w:t xml:space="preserve">               </w:t>
+      </w:r>
+      <w:bookmarkStart w:id="2" w:name="OLE_LINK369"/>
+      <w:r>
+        <w:t xml:space="preserve"> "FileViewUrl": "http://tzsyxy.jktz.gov.cn:9200/DocumentService/Viewer/?businessID=bc2860d2-1b4c-4552-b910-386bc51cdd8f&amp;businessType=Exam&amp;classCode=Exam&amp;typeCode=ExamImage&amp;fileUid=819644fa-304c-4be8-a970-fbf2075a5455&amp;organizationID=74580626&amp;print=&amp;download=&amp;businessView=false&amp;token=f93618dc2eeb7928793e33362bcd0e77&amp;reportimgpost=&amp;Anonymous=",</w:t>
+      </w:r>
+    </w:p>
+    <w:bookmarkEnd w:id="2"/>
+    <w:p>
+      <w:pPr>
+        <w:ind w:firstLine="420"/>
+      </w:pPr>
+      <w:r>
+        <w:t xml:space="preserve">                "FileBusinessViewUrl": "http://tzsyxy.jktz.gov.cn:9200/DocumentService/Viewer/?businessID=bc2860d2-1b4c-4552-b910-386bc51cdd8f&amp;businessType=Exam&amp;classCode=Exam&amp;typeCode=ExamImage&amp;fileUid=819644fa-304c-4be8-a970-fbf2075a5455&amp;organizationID=74580626&amp;print=&amp;download=&amp;businessView=true&amp;token=f93618dc2eeb7928793e33362bcd0e77&amp;reportimgpost=&amp;Anonymous=",</w:t>
+      </w:r>
+    </w:p>
+    <w:p>
+      <w:pPr>
+        <w:ind w:firstLine="420"/>
+      </w:pPr>
+      <w:r>
+        <w:t xml:space="preserve">                "EWorldViewerUrl": null,</w:t>
+      </w:r>
+    </w:p>
+    <w:p>
+      <w:pPr>
+        <w:ind w:firstLine="420"/>
+      </w:pPr>
+      <w:r>
+        <w:t xml:space="preserve">                "DICOMDownloadList": null,</w:t>
+      </w:r>
+    </w:p>
+    <w:p>
+      <w:pPr>
+        <w:ind w:firstLine="420"/>
+      </w:pPr>
+      <w:r>
+        <w:t xml:space="preserve">                "FilePath": null,</w:t>
+      </w:r>
+    </w:p>
+    <w:p>
+      <w:pPr>
+        <w:ind w:firstLine="420"/>
+      </w:pPr>
+      <w:r>
+        <w:t xml:space="preserve">                "FileRelativePath": null,</w:t>
+      </w:r>
+    </w:p>
+    <w:p>
+      <w:pPr>
+        <w:ind w:firstLine="420"/>
+      </w:pPr>
+      <w:r>
+        <w:t xml:space="preserve">                "Modality": null</w:t>
+      </w:r>
+    </w:p>
+    <w:p>
+      <w:pPr>
+        <w:ind w:firstLine="420"/>
+      </w:pPr>
+      <w:r>
+        <w:t xml:space="preserve">            }</w:t>
+      </w:r>
+    </w:p>
+    <w:p>
+      <w:pPr>
+        <w:ind w:firstLine="420"/>
+      </w:pPr>
+      <w:r>
+        <w:rPr>
+          <w:rFonts w:hint="eastAsia"/>
+        </w:rPr>
+        <w:t>上面其中的：</w:t>
+      </w:r>
+    </w:p>
+    <w:p>
+      <w:pPr>
+        <w:ind w:firstLine="420"/>
+      </w:pPr>
+      <w:r>
+        <w:t>"FileViewUrl": "http://tzsyxy.jktz.gov.cn:9200/DocumentService/Viewer/?businessID=bc2860d2-1b4c-4552-b910-386bc51cdd8f&amp;businessType=Exam&amp;classCode=Exam&amp;typeCode=ExamImage&amp;fileUid=819644fa-304c-4be8-a970-fbf2075a5455&amp;organizationID=74580626&amp;print=&amp;download=&amp;businessView=false&amp;token</w:t>
+      </w:r>
+      <w:r>
+        <w:lastRenderedPageBreak/>
+        <w:t>=f93618dc2eeb7928793e33362bcd0e77&amp;reportimgpost=&amp;Anonymous=",</w:t>
+      </w:r>
+    </w:p>
+    <w:p>
+      <w:pPr>
+        <w:ind w:firstLine="420"/>
+      </w:pPr>
+    </w:p>
+    <w:p>
+      <w:pPr>
+        <w:ind w:firstLine="420"/>
+      </w:pPr>
+      <w:r>
+        <w:rPr>
+          <w:rFonts w:hint="eastAsia"/>
+        </w:rPr>
+        <w:t>url里面：</w:t>
+      </w:r>
+    </w:p>
+    <w:p>
+      <w:pPr>
+        <w:ind w:firstLine="420"/>
+      </w:pPr>
+      <w:r>
+        <w:t>http://tzsyxy.jktz.gov.cn:9200/DocumentService/Viewer/?businessID=bc2860d2-1b4c-4552-b910-386bc51cdd8f&amp;businessType=Exam&amp;classCode=Exam&amp;typeCode=ExamImage&amp;formatCode=AECG&amp;entryUUID=7840c9d6-2e69-424f-8a1d-750d41d17406&amp;uniqueID=20190324097&amp;title=心电波形&amp;organizationID=74580626&amp;token=61bc71e5717a76c8795d5966c466d23a</w:t>
+      </w:r>
     </w:p>
     <w:p>
       <w:pPr>
@@ -159,6 +752,984 @@
       <w:pPr>
         <w:ind w:firstLine="420"/>
       </w:pPr>
+      <w:r>
+        <w:t>[时间]2019-03-25 11:12:57,067[内容]:患者主索引匹配成功，主索引为：4fa8c9de-e531-4136-8501-1d268bf49f2f[异常]:</w:t>
+      </w:r>
+    </w:p>
+    <w:p>
+      <w:pPr>
+        <w:ind w:firstLine="420"/>
+      </w:pPr>
+      <w:r>
+        <w:t>---------------------------------------------------------------</w:t>
+      </w:r>
+    </w:p>
+    <w:p>
+      <w:pPr>
+        <w:ind w:firstLine="420"/>
+      </w:pPr>
+      <w:r>
+        <w:t>[时间]2019-03-25 11:12:57,067[内容]:EntityValidationErrors: PatientID 字段是必需的。; PIDAssigningAuthority 字段是必需的。</w:t>
+      </w:r>
+    </w:p>
+    <w:p>
+      <w:pPr>
+        <w:ind w:firstLine="420"/>
+      </w:pPr>
+      <w:r>
+        <w:t>[异常]:System.Data.Entity.Validation.DbEntityValidationException: Validation failed for one or more entities. See 'EntityValidationErrors' property for more details.</w:t>
+      </w:r>
+    </w:p>
+    <w:p>
+      <w:pPr>
+        <w:ind w:firstLine="420"/>
+      </w:pPr>
+      <w:r>
+        <w:t xml:space="preserve">   在 System.Data.Entity.Internal.InternalContext.SaveChanges()</w:t>
+      </w:r>
+    </w:p>
+    <w:p>
+      <w:pPr>
+        <w:ind w:firstLine="420"/>
+      </w:pPr>
+      <w:r>
+        <w:t xml:space="preserve">   在 eWorld.Data.ImageArchiveRepository`1.Insert(T entity)</w:t>
+      </w:r>
+    </w:p>
+    <w:p>
+      <w:pPr>
+        <w:ind w:firstLine="420"/>
+      </w:pPr>
+    </w:p>
+    <w:p>
+      <w:pPr>
+        <w:ind w:firstLine="420"/>
+      </w:pPr>
+      <w:r>
+        <w:t>---------------------------------------------------------------</w:t>
+      </w:r>
+    </w:p>
+    <w:p>
+      <w:pPr>
+        <w:ind w:firstLine="420"/>
+      </w:pPr>
+      <w:r>
+        <w:t>[时间]2019-03-25 11:12:57,067[内容]:EntityValidationErrors: PatientID 字段是必需的。; PIDAssigningAuthority 字段是必需的。</w:t>
+      </w:r>
+    </w:p>
+    <w:p>
+      <w:pPr>
+        <w:ind w:firstLine="420"/>
+      </w:pPr>
+      <w:r>
+        <w:t>[异常]:System.Data.Entity.Validation.DbEntityValidationException: Validation failed for one or more entities. See 'EntityValidationErrors' property for more details.</w:t>
+      </w:r>
+    </w:p>
+    <w:p>
+      <w:pPr>
+        <w:ind w:firstLine="420"/>
+      </w:pPr>
+      <w:r>
+        <w:t xml:space="preserve">   在 System.Data.Entity.Internal.InternalContext.SaveChanges()</w:t>
+      </w:r>
+    </w:p>
+    <w:p>
+      <w:pPr>
+        <w:ind w:firstLine="420"/>
+      </w:pPr>
+      <w:r>
+        <w:t xml:space="preserve">   在 eWorld.Data.ImageArchiveRepository`1.Insert(T entity)</w:t>
+      </w:r>
+    </w:p>
+    <w:p>
+      <w:pPr>
+        <w:ind w:firstLine="420"/>
+      </w:pPr>
+    </w:p>
+    <w:p>
+      <w:pPr>
+        <w:ind w:firstLine="420"/>
+      </w:pPr>
+      <w:r>
+        <w:t>---------------------------------------------------------------</w:t>
+      </w:r>
+    </w:p>
+    <w:p>
+      <w:pPr>
+        <w:ind w:firstLine="420"/>
+      </w:pPr>
+      <w:r>
+        <w:t>[时间]2019-03-25 11:12:57,067[内容]:患者信息注册入库，保存采集日志日志出现异常[异常]:System.Exception: EntityValidationErrors: PatientID 字段是必需的。; PIDAssigningAuthority 字段是必需的。</w:t>
+      </w:r>
+    </w:p>
+    <w:p>
+      <w:pPr>
+        <w:ind w:firstLine="420"/>
+      </w:pPr>
+      <w:r>
+        <w:t xml:space="preserve">   在 eWorld.Data.ImageArchiveRepository`1.Insert(T entity)</w:t>
+      </w:r>
+    </w:p>
+    <w:p>
+      <w:pPr>
+        <w:ind w:firstLine="420"/>
+      </w:pPr>
+      <w:r>
+        <w:t xml:space="preserve">   在 eWorld.WCFBLL.ImageArchive.DataArchivingService.PatientRegisterNew(PatientRegisterNewQuery query)</w:t>
+      </w:r>
+    </w:p>
+    <w:p>
+      <w:pPr>
+        <w:ind w:firstLine="420"/>
+      </w:pPr>
+    </w:p>
+    <w:p>
+      <w:pPr>
+        <w:ind w:firstLine="420"/>
+      </w:pPr>
+      <w:r>
+        <w:t>---------------------------------------------------------------</w:t>
+      </w:r>
+    </w:p>
+    <w:p>
+      <w:pPr>
+        <w:ind w:firstLine="420"/>
+      </w:pPr>
+      <w:r>
+        <w:t>[时间]2019-03-25 11:12:57,067[内容]:EntityValidationErrors: PatientID 字段是必需的。; PIDAssigningAuthority 字段是必需的。[异常]:System.Exception: EntityValidationErrors: PatientID 字段是必需的。; PIDAssigningAuthority 字段是必需的。</w:t>
+      </w:r>
+    </w:p>
+    <w:p>
+      <w:pPr>
+        <w:ind w:firstLine="420"/>
+      </w:pPr>
+      <w:r>
+        <w:t xml:space="preserve">   在 eWorld.Data.ImageArchiveRepository`1.Insert(T entity)</w:t>
+      </w:r>
+    </w:p>
+    <w:p>
+      <w:pPr>
+        <w:ind w:firstLine="420"/>
+      </w:pPr>
+      <w:r>
+        <w:t xml:space="preserve">   在 eWorld.WCFBLL.ImageArchive.DataArchivingService.PatientRegisterNew(PatientRegisterNew</w:t>
+      </w:r>
+      <w:r>
+        <w:lastRenderedPageBreak/>
+        <w:t>Query query)</w:t>
+      </w:r>
+    </w:p>
+    <w:p>
+      <w:pPr>
+        <w:ind w:firstLine="420"/>
+      </w:pPr>
+    </w:p>
+    <w:p>
+      <w:pPr>
+        <w:autoSpaceDE w:val="0"/>
+        <w:autoSpaceDN w:val="0"/>
+        <w:adjustRightInd w:val="0"/>
+        <w:jc w:val="left"/>
+        <w:rPr>
+          <w:rFonts w:ascii="新宋体" w:eastAsia="新宋体" w:cs="新宋体"/>
+          <w:color w:val="000000"/>
+          <w:kern w:val="0"/>
+          <w:sz w:val="19"/>
+          <w:szCs w:val="19"/>
+        </w:rPr>
+      </w:pPr>
+      <w:r>
+        <w:rPr>
+          <w:rFonts w:ascii="新宋体" w:eastAsia="新宋体" w:cs="新宋体"/>
+          <w:color w:val="000000"/>
+          <w:kern w:val="0"/>
+          <w:sz w:val="19"/>
+          <w:szCs w:val="19"/>
+        </w:rPr>
+        <w:t xml:space="preserve">        </w:t>
+      </w:r>
+      <w:r>
+        <w:rPr>
+          <w:rFonts w:ascii="新宋体" w:eastAsia="新宋体" w:cs="新宋体"/>
+          <w:color w:val="808080"/>
+          <w:kern w:val="0"/>
+          <w:sz w:val="19"/>
+          <w:szCs w:val="19"/>
+        </w:rPr>
+        <w:t>///</w:t>
+      </w:r>
+      <w:r>
+        <w:rPr>
+          <w:rFonts w:ascii="新宋体" w:eastAsia="新宋体" w:cs="新宋体"/>
+          <w:color w:val="008000"/>
+          <w:kern w:val="0"/>
+          <w:sz w:val="19"/>
+          <w:szCs w:val="19"/>
+        </w:rPr>
+        <w:t xml:space="preserve"> </w:t>
+      </w:r>
+      <w:r>
+        <w:rPr>
+          <w:rFonts w:ascii="新宋体" w:eastAsia="新宋体" w:cs="新宋体"/>
+          <w:color w:val="808080"/>
+          <w:kern w:val="0"/>
+          <w:sz w:val="19"/>
+          <w:szCs w:val="19"/>
+        </w:rPr>
+        <w:t>&lt;summary&gt;</w:t>
+      </w:r>
+    </w:p>
+    <w:p>
+      <w:pPr>
+        <w:autoSpaceDE w:val="0"/>
+        <w:autoSpaceDN w:val="0"/>
+        <w:adjustRightInd w:val="0"/>
+        <w:jc w:val="left"/>
+        <w:rPr>
+          <w:rFonts w:ascii="新宋体" w:eastAsia="新宋体" w:cs="新宋体"/>
+          <w:color w:val="000000"/>
+          <w:kern w:val="0"/>
+          <w:sz w:val="19"/>
+          <w:szCs w:val="19"/>
+        </w:rPr>
+      </w:pPr>
+      <w:r>
+        <w:rPr>
+          <w:rFonts w:ascii="新宋体" w:eastAsia="新宋体" w:cs="新宋体"/>
+          <w:color w:val="000000"/>
+          <w:kern w:val="0"/>
+          <w:sz w:val="19"/>
+          <w:szCs w:val="19"/>
+        </w:rPr>
+        <w:t xml:space="preserve">        </w:t>
+      </w:r>
+      <w:r>
+        <w:rPr>
+          <w:rFonts w:ascii="新宋体" w:eastAsia="新宋体" w:cs="新宋体"/>
+          <w:color w:val="808080"/>
+          <w:kern w:val="0"/>
+          <w:sz w:val="19"/>
+          <w:szCs w:val="19"/>
+        </w:rPr>
+        <w:t>///</w:t>
+      </w:r>
+      <w:r>
+        <w:rPr>
+          <w:rFonts w:ascii="新宋体" w:eastAsia="新宋体" w:cs="新宋体"/>
+          <w:color w:val="008000"/>
+          <w:kern w:val="0"/>
+          <w:sz w:val="19"/>
+          <w:szCs w:val="19"/>
+        </w:rPr>
+        <w:t xml:space="preserve"> </w:t>
+      </w:r>
+      <w:r>
+        <w:rPr>
+          <w:rFonts w:ascii="新宋体" w:eastAsia="新宋体" w:cs="新宋体" w:hint="eastAsia"/>
+          <w:color w:val="008000"/>
+          <w:kern w:val="0"/>
+          <w:sz w:val="19"/>
+          <w:szCs w:val="19"/>
+        </w:rPr>
+        <w:t>病人号</w:t>
+      </w:r>
+    </w:p>
+    <w:p>
+      <w:pPr>
+        <w:autoSpaceDE w:val="0"/>
+        <w:autoSpaceDN w:val="0"/>
+        <w:adjustRightInd w:val="0"/>
+        <w:jc w:val="left"/>
+        <w:rPr>
+          <w:rFonts w:ascii="新宋体" w:eastAsia="新宋体" w:cs="新宋体"/>
+          <w:color w:val="000000"/>
+          <w:kern w:val="0"/>
+          <w:sz w:val="19"/>
+          <w:szCs w:val="19"/>
+        </w:rPr>
+      </w:pPr>
+      <w:r>
+        <w:rPr>
+          <w:rFonts w:ascii="新宋体" w:eastAsia="新宋体" w:cs="新宋体"/>
+          <w:color w:val="000000"/>
+          <w:kern w:val="0"/>
+          <w:sz w:val="19"/>
+          <w:szCs w:val="19"/>
+        </w:rPr>
+        <w:t xml:space="preserve">        </w:t>
+      </w:r>
+      <w:r>
+        <w:rPr>
+          <w:rFonts w:ascii="新宋体" w:eastAsia="新宋体" w:cs="新宋体"/>
+          <w:color w:val="808080"/>
+          <w:kern w:val="0"/>
+          <w:sz w:val="19"/>
+          <w:szCs w:val="19"/>
+        </w:rPr>
+        <w:t>///</w:t>
+      </w:r>
+      <w:r>
+        <w:rPr>
+          <w:rFonts w:ascii="新宋体" w:eastAsia="新宋体" w:cs="新宋体"/>
+          <w:color w:val="008000"/>
+          <w:kern w:val="0"/>
+          <w:sz w:val="19"/>
+          <w:szCs w:val="19"/>
+        </w:rPr>
+        <w:t xml:space="preserve"> </w:t>
+      </w:r>
+      <w:r>
+        <w:rPr>
+          <w:rFonts w:ascii="新宋体" w:eastAsia="新宋体" w:cs="新宋体"/>
+          <w:color w:val="808080"/>
+          <w:kern w:val="0"/>
+          <w:sz w:val="19"/>
+          <w:szCs w:val="19"/>
+        </w:rPr>
+        <w:t>&lt;/summary&gt;</w:t>
+      </w:r>
+      <w:r>
+        <w:rPr>
+          <w:rFonts w:ascii="新宋体" w:eastAsia="新宋体" w:cs="新宋体"/>
+          <w:color w:val="008000"/>
+          <w:kern w:val="0"/>
+          <w:sz w:val="19"/>
+          <w:szCs w:val="19"/>
+        </w:rPr>
+        <w:tab/>
+      </w:r>
+      <w:r>
+        <w:rPr>
+          <w:rFonts w:ascii="新宋体" w:eastAsia="新宋体" w:cs="新宋体"/>
+          <w:color w:val="008000"/>
+          <w:kern w:val="0"/>
+          <w:sz w:val="19"/>
+          <w:szCs w:val="19"/>
+        </w:rPr>
+        <w:tab/>
+      </w:r>
+    </w:p>
+    <w:p>
+      <w:pPr>
+        <w:autoSpaceDE w:val="0"/>
+        <w:autoSpaceDN w:val="0"/>
+        <w:adjustRightInd w:val="0"/>
+        <w:jc w:val="left"/>
+        <w:rPr>
+          <w:rFonts w:ascii="新宋体" w:eastAsia="新宋体" w:cs="新宋体"/>
+          <w:color w:val="000000"/>
+          <w:kern w:val="0"/>
+          <w:sz w:val="19"/>
+          <w:szCs w:val="19"/>
+        </w:rPr>
+      </w:pPr>
+      <w:r>
+        <w:rPr>
+          <w:rFonts w:ascii="新宋体" w:eastAsia="新宋体" w:cs="新宋体"/>
+          <w:color w:val="000000"/>
+          <w:kern w:val="0"/>
+          <w:sz w:val="19"/>
+          <w:szCs w:val="19"/>
+        </w:rPr>
+        <w:t xml:space="preserve">        </w:t>
+      </w:r>
+      <w:r>
+        <w:rPr>
+          <w:rFonts w:ascii="新宋体" w:eastAsia="新宋体" w:cs="新宋体"/>
+          <w:color w:val="0000FF"/>
+          <w:kern w:val="0"/>
+          <w:sz w:val="19"/>
+          <w:szCs w:val="19"/>
+        </w:rPr>
+        <w:t>public</w:t>
+      </w:r>
+      <w:r>
+        <w:rPr>
+          <w:rFonts w:ascii="新宋体" w:eastAsia="新宋体" w:cs="新宋体"/>
+          <w:color w:val="000000"/>
+          <w:kern w:val="0"/>
+          <w:sz w:val="19"/>
+          <w:szCs w:val="19"/>
+        </w:rPr>
+        <w:t xml:space="preserve"> </w:t>
+      </w:r>
+      <w:r>
+        <w:rPr>
+          <w:rFonts w:ascii="新宋体" w:eastAsia="新宋体" w:cs="新宋体"/>
+          <w:color w:val="0000FF"/>
+          <w:kern w:val="0"/>
+          <w:sz w:val="19"/>
+          <w:szCs w:val="19"/>
+        </w:rPr>
+        <w:t>string</w:t>
+      </w:r>
+      <w:r>
+        <w:rPr>
+          <w:rFonts w:ascii="新宋体" w:eastAsia="新宋体" w:cs="新宋体"/>
+          <w:color w:val="000000"/>
+          <w:kern w:val="0"/>
+          <w:sz w:val="19"/>
+          <w:szCs w:val="19"/>
+        </w:rPr>
+        <w:t xml:space="preserve"> PatientID { </w:t>
+      </w:r>
+      <w:r>
+        <w:rPr>
+          <w:rFonts w:ascii="新宋体" w:eastAsia="新宋体" w:cs="新宋体"/>
+          <w:color w:val="0000FF"/>
+          <w:kern w:val="0"/>
+          <w:sz w:val="19"/>
+          <w:szCs w:val="19"/>
+        </w:rPr>
+        <w:t>get</w:t>
+      </w:r>
+      <w:r>
+        <w:rPr>
+          <w:rFonts w:ascii="新宋体" w:eastAsia="新宋体" w:cs="新宋体"/>
+          <w:color w:val="000000"/>
+          <w:kern w:val="0"/>
+          <w:sz w:val="19"/>
+          <w:szCs w:val="19"/>
+        </w:rPr>
+        <w:t xml:space="preserve">; </w:t>
+      </w:r>
+      <w:r>
+        <w:rPr>
+          <w:rFonts w:ascii="新宋体" w:eastAsia="新宋体" w:cs="新宋体"/>
+          <w:color w:val="0000FF"/>
+          <w:kern w:val="0"/>
+          <w:sz w:val="19"/>
+          <w:szCs w:val="19"/>
+        </w:rPr>
+        <w:t>set</w:t>
+      </w:r>
+      <w:r>
+        <w:rPr>
+          <w:rFonts w:ascii="新宋体" w:eastAsia="新宋体" w:cs="新宋体"/>
+          <w:color w:val="000000"/>
+          <w:kern w:val="0"/>
+          <w:sz w:val="19"/>
+          <w:szCs w:val="19"/>
+        </w:rPr>
+        <w:t>; }</w:t>
+      </w:r>
+    </w:p>
+    <w:p>
+      <w:pPr>
+        <w:autoSpaceDE w:val="0"/>
+        <w:autoSpaceDN w:val="0"/>
+        <w:adjustRightInd w:val="0"/>
+        <w:jc w:val="left"/>
+        <w:rPr>
+          <w:rFonts w:ascii="新宋体" w:eastAsia="新宋体" w:cs="新宋体"/>
+          <w:color w:val="000000"/>
+          <w:kern w:val="0"/>
+          <w:sz w:val="19"/>
+          <w:szCs w:val="19"/>
+        </w:rPr>
+      </w:pPr>
+    </w:p>
+    <w:p>
+      <w:pPr>
+        <w:autoSpaceDE w:val="0"/>
+        <w:autoSpaceDN w:val="0"/>
+        <w:adjustRightInd w:val="0"/>
+        <w:jc w:val="left"/>
+        <w:rPr>
+          <w:rFonts w:ascii="新宋体" w:eastAsia="新宋体" w:cs="新宋体"/>
+          <w:color w:val="000000"/>
+          <w:kern w:val="0"/>
+          <w:sz w:val="19"/>
+          <w:szCs w:val="19"/>
+        </w:rPr>
+      </w:pPr>
+      <w:r>
+        <w:rPr>
+          <w:rFonts w:ascii="新宋体" w:eastAsia="新宋体" w:cs="新宋体"/>
+          <w:color w:val="000000"/>
+          <w:kern w:val="0"/>
+          <w:sz w:val="19"/>
+          <w:szCs w:val="19"/>
+        </w:rPr>
+        <w:t xml:space="preserve">        </w:t>
+      </w:r>
+      <w:r>
+        <w:rPr>
+          <w:rFonts w:ascii="新宋体" w:eastAsia="新宋体" w:cs="新宋体"/>
+          <w:color w:val="0000FF"/>
+          <w:kern w:val="0"/>
+          <w:sz w:val="19"/>
+          <w:szCs w:val="19"/>
+        </w:rPr>
+        <w:t>public</w:t>
+      </w:r>
+      <w:r>
+        <w:rPr>
+          <w:rFonts w:ascii="新宋体" w:eastAsia="新宋体" w:cs="新宋体"/>
+          <w:color w:val="000000"/>
+          <w:kern w:val="0"/>
+          <w:sz w:val="19"/>
+          <w:szCs w:val="19"/>
+        </w:rPr>
+        <w:t xml:space="preserve"> </w:t>
+      </w:r>
+      <w:r>
+        <w:rPr>
+          <w:rFonts w:ascii="新宋体" w:eastAsia="新宋体" w:cs="新宋体"/>
+          <w:color w:val="0000FF"/>
+          <w:kern w:val="0"/>
+          <w:sz w:val="19"/>
+          <w:szCs w:val="19"/>
+        </w:rPr>
+        <w:t>string</w:t>
+      </w:r>
+      <w:r>
+        <w:rPr>
+          <w:rFonts w:ascii="新宋体" w:eastAsia="新宋体" w:cs="新宋体"/>
+          <w:color w:val="000000"/>
+          <w:kern w:val="0"/>
+          <w:sz w:val="19"/>
+          <w:szCs w:val="19"/>
+        </w:rPr>
+        <w:t xml:space="preserve"> PatientID { </w:t>
+      </w:r>
+      <w:r>
+        <w:rPr>
+          <w:rFonts w:ascii="新宋体" w:eastAsia="新宋体" w:cs="新宋体"/>
+          <w:color w:val="0000FF"/>
+          <w:kern w:val="0"/>
+          <w:sz w:val="19"/>
+          <w:szCs w:val="19"/>
+        </w:rPr>
+        <w:t>get</w:t>
+      </w:r>
+      <w:r>
+        <w:rPr>
+          <w:rFonts w:ascii="新宋体" w:eastAsia="新宋体" w:cs="新宋体"/>
+          <w:color w:val="000000"/>
+          <w:kern w:val="0"/>
+          <w:sz w:val="19"/>
+          <w:szCs w:val="19"/>
+        </w:rPr>
+        <w:t xml:space="preserve">; </w:t>
+      </w:r>
+      <w:r>
+        <w:rPr>
+          <w:rFonts w:ascii="新宋体" w:eastAsia="新宋体" w:cs="新宋体"/>
+          <w:color w:val="0000FF"/>
+          <w:kern w:val="0"/>
+          <w:sz w:val="19"/>
+          <w:szCs w:val="19"/>
+        </w:rPr>
+        <w:t>set</w:t>
+      </w:r>
+      <w:r>
+        <w:rPr>
+          <w:rFonts w:ascii="新宋体" w:eastAsia="新宋体" w:cs="新宋体"/>
+          <w:color w:val="000000"/>
+          <w:kern w:val="0"/>
+          <w:sz w:val="19"/>
+          <w:szCs w:val="19"/>
+        </w:rPr>
+        <w:t>; }</w:t>
+      </w:r>
+    </w:p>
+    <w:p>
+      <w:pPr>
+        <w:autoSpaceDE w:val="0"/>
+        <w:autoSpaceDN w:val="0"/>
+        <w:adjustRightInd w:val="0"/>
+        <w:jc w:val="left"/>
+        <w:rPr>
+          <w:rFonts w:ascii="新宋体" w:eastAsia="新宋体" w:cs="新宋体"/>
+          <w:color w:val="000000"/>
+          <w:kern w:val="0"/>
+          <w:sz w:val="19"/>
+          <w:szCs w:val="19"/>
+        </w:rPr>
+      </w:pPr>
+    </w:p>
+    <w:p>
+      <w:pPr>
+        <w:autoSpaceDE w:val="0"/>
+        <w:autoSpaceDN w:val="0"/>
+        <w:adjustRightInd w:val="0"/>
+        <w:jc w:val="left"/>
+        <w:rPr>
+          <w:rFonts w:ascii="新宋体" w:eastAsia="新宋体" w:cs="新宋体"/>
+          <w:color w:val="000000"/>
+          <w:kern w:val="0"/>
+          <w:sz w:val="19"/>
+          <w:szCs w:val="19"/>
+        </w:rPr>
+      </w:pPr>
+      <w:r>
+        <w:rPr>
+          <w:rFonts w:ascii="新宋体" w:eastAsia="新宋体" w:cs="新宋体"/>
+          <w:color w:val="000000"/>
+          <w:kern w:val="0"/>
+          <w:sz w:val="19"/>
+          <w:szCs w:val="19"/>
+        </w:rPr>
+        <w:t xml:space="preserve">        </w:t>
+      </w:r>
+      <w:r>
+        <w:rPr>
+          <w:rFonts w:ascii="新宋体" w:eastAsia="新宋体" w:cs="新宋体"/>
+          <w:color w:val="808080"/>
+          <w:kern w:val="0"/>
+          <w:sz w:val="19"/>
+          <w:szCs w:val="19"/>
+        </w:rPr>
+        <w:t>///</w:t>
+      </w:r>
+      <w:r>
+        <w:rPr>
+          <w:rFonts w:ascii="新宋体" w:eastAsia="新宋体" w:cs="新宋体"/>
+          <w:color w:val="008000"/>
+          <w:kern w:val="0"/>
+          <w:sz w:val="19"/>
+          <w:szCs w:val="19"/>
+        </w:rPr>
+        <w:t xml:space="preserve"> </w:t>
+      </w:r>
+      <w:r>
+        <w:rPr>
+          <w:rFonts w:ascii="新宋体" w:eastAsia="新宋体" w:cs="新宋体"/>
+          <w:color w:val="808080"/>
+          <w:kern w:val="0"/>
+          <w:sz w:val="19"/>
+          <w:szCs w:val="19"/>
+        </w:rPr>
+        <w:t>&lt;summary&gt;</w:t>
+      </w:r>
+    </w:p>
+    <w:p>
+      <w:pPr>
+        <w:autoSpaceDE w:val="0"/>
+        <w:autoSpaceDN w:val="0"/>
+        <w:adjustRightInd w:val="0"/>
+        <w:jc w:val="left"/>
+        <w:rPr>
+          <w:rFonts w:ascii="新宋体" w:eastAsia="新宋体" w:cs="新宋体"/>
+          <w:color w:val="000000"/>
+          <w:kern w:val="0"/>
+          <w:sz w:val="19"/>
+          <w:szCs w:val="19"/>
+        </w:rPr>
+      </w:pPr>
+      <w:r>
+        <w:rPr>
+          <w:rFonts w:ascii="新宋体" w:eastAsia="新宋体" w:cs="新宋体"/>
+          <w:color w:val="000000"/>
+          <w:kern w:val="0"/>
+          <w:sz w:val="19"/>
+          <w:szCs w:val="19"/>
+        </w:rPr>
+        <w:t xml:space="preserve">        </w:t>
+      </w:r>
+      <w:r>
+        <w:rPr>
+          <w:rFonts w:ascii="新宋体" w:eastAsia="新宋体" w:cs="新宋体"/>
+          <w:color w:val="808080"/>
+          <w:kern w:val="0"/>
+          <w:sz w:val="19"/>
+          <w:szCs w:val="19"/>
+        </w:rPr>
+        <w:t>///</w:t>
+      </w:r>
+      <w:r>
+        <w:rPr>
+          <w:rFonts w:ascii="新宋体" w:eastAsia="新宋体" w:cs="新宋体"/>
+          <w:color w:val="008000"/>
+          <w:kern w:val="0"/>
+          <w:sz w:val="19"/>
+          <w:szCs w:val="19"/>
+        </w:rPr>
+        <w:t xml:space="preserve"> PatientID</w:t>
+      </w:r>
+      <w:r>
+        <w:rPr>
+          <w:rFonts w:ascii="新宋体" w:eastAsia="新宋体" w:cs="新宋体" w:hint="eastAsia"/>
+          <w:color w:val="008000"/>
+          <w:kern w:val="0"/>
+          <w:sz w:val="19"/>
+          <w:szCs w:val="19"/>
+        </w:rPr>
+        <w:t>分配机构</w:t>
+      </w:r>
+    </w:p>
+    <w:p>
+      <w:pPr>
+        <w:autoSpaceDE w:val="0"/>
+        <w:autoSpaceDN w:val="0"/>
+        <w:adjustRightInd w:val="0"/>
+        <w:jc w:val="left"/>
+        <w:rPr>
+          <w:rFonts w:ascii="新宋体" w:eastAsia="新宋体" w:cs="新宋体"/>
+          <w:color w:val="000000"/>
+          <w:kern w:val="0"/>
+          <w:sz w:val="19"/>
+          <w:szCs w:val="19"/>
+        </w:rPr>
+      </w:pPr>
+      <w:r>
+        <w:rPr>
+          <w:rFonts w:ascii="新宋体" w:eastAsia="新宋体" w:cs="新宋体"/>
+          <w:color w:val="000000"/>
+          <w:kern w:val="0"/>
+          <w:sz w:val="19"/>
+          <w:szCs w:val="19"/>
+        </w:rPr>
+        <w:t xml:space="preserve">        </w:t>
+      </w:r>
+      <w:r>
+        <w:rPr>
+          <w:rFonts w:ascii="新宋体" w:eastAsia="新宋体" w:cs="新宋体"/>
+          <w:color w:val="808080"/>
+          <w:kern w:val="0"/>
+          <w:sz w:val="19"/>
+          <w:szCs w:val="19"/>
+        </w:rPr>
+        <w:t>///</w:t>
+      </w:r>
+      <w:r>
+        <w:rPr>
+          <w:rFonts w:ascii="新宋体" w:eastAsia="新宋体" w:cs="新宋体"/>
+          <w:color w:val="008000"/>
+          <w:kern w:val="0"/>
+          <w:sz w:val="19"/>
+          <w:szCs w:val="19"/>
+        </w:rPr>
+        <w:t xml:space="preserve"> </w:t>
+      </w:r>
+      <w:r>
+        <w:rPr>
+          <w:rFonts w:ascii="新宋体" w:eastAsia="新宋体" w:cs="新宋体"/>
+          <w:color w:val="808080"/>
+          <w:kern w:val="0"/>
+          <w:sz w:val="19"/>
+          <w:szCs w:val="19"/>
+        </w:rPr>
+        <w:t>&lt;/summary&gt;</w:t>
+      </w:r>
+      <w:r>
+        <w:rPr>
+          <w:rFonts w:ascii="新宋体" w:eastAsia="新宋体" w:cs="新宋体"/>
+          <w:color w:val="008000"/>
+          <w:kern w:val="0"/>
+          <w:sz w:val="19"/>
+          <w:szCs w:val="19"/>
+        </w:rPr>
+        <w:tab/>
+      </w:r>
+      <w:r>
+        <w:rPr>
+          <w:rFonts w:ascii="新宋体" w:eastAsia="新宋体" w:cs="新宋体"/>
+          <w:color w:val="008000"/>
+          <w:kern w:val="0"/>
+          <w:sz w:val="19"/>
+          <w:szCs w:val="19"/>
+        </w:rPr>
+        <w:tab/>
+      </w:r>
+    </w:p>
+    <w:p>
+      <w:pPr>
+        <w:ind w:firstLine="420"/>
+        <w:rPr>
+          <w:rFonts w:ascii="新宋体" w:eastAsia="新宋体" w:cs="新宋体"/>
+          <w:color w:val="000000"/>
+          <w:kern w:val="0"/>
+          <w:sz w:val="19"/>
+          <w:szCs w:val="19"/>
+        </w:rPr>
+      </w:pPr>
+      <w:r>
+        <w:rPr>
+          <w:rFonts w:ascii="新宋体" w:eastAsia="新宋体" w:cs="新宋体"/>
+          <w:color w:val="000000"/>
+          <w:kern w:val="0"/>
+          <w:sz w:val="19"/>
+          <w:szCs w:val="19"/>
+        </w:rPr>
+        <w:t xml:space="preserve">        </w:t>
+      </w:r>
+      <w:r>
+        <w:rPr>
+          <w:rFonts w:ascii="新宋体" w:eastAsia="新宋体" w:cs="新宋体"/>
+          <w:color w:val="0000FF"/>
+          <w:kern w:val="0"/>
+          <w:sz w:val="19"/>
+          <w:szCs w:val="19"/>
+        </w:rPr>
+        <w:t>public</w:t>
+      </w:r>
+      <w:r>
+        <w:rPr>
+          <w:rFonts w:ascii="新宋体" w:eastAsia="新宋体" w:cs="新宋体"/>
+          <w:color w:val="000000"/>
+          <w:kern w:val="0"/>
+          <w:sz w:val="19"/>
+          <w:szCs w:val="19"/>
+        </w:rPr>
+        <w:t xml:space="preserve"> </w:t>
+      </w:r>
+      <w:r>
+        <w:rPr>
+          <w:rFonts w:ascii="新宋体" w:eastAsia="新宋体" w:cs="新宋体"/>
+          <w:color w:val="0000FF"/>
+          <w:kern w:val="0"/>
+          <w:sz w:val="19"/>
+          <w:szCs w:val="19"/>
+        </w:rPr>
+        <w:t>string</w:t>
+      </w:r>
+      <w:r>
+        <w:rPr>
+          <w:rFonts w:ascii="新宋体" w:eastAsia="新宋体" w:cs="新宋体"/>
+          <w:color w:val="000000"/>
+          <w:kern w:val="0"/>
+          <w:sz w:val="19"/>
+          <w:szCs w:val="19"/>
+        </w:rPr>
+        <w:t xml:space="preserve"> PIDAssigningAuthority { </w:t>
+      </w:r>
+      <w:r>
+        <w:rPr>
+          <w:rFonts w:ascii="新宋体" w:eastAsia="新宋体" w:cs="新宋体"/>
+          <w:color w:val="0000FF"/>
+          <w:kern w:val="0"/>
+          <w:sz w:val="19"/>
+          <w:szCs w:val="19"/>
+        </w:rPr>
+        <w:t>get</w:t>
+      </w:r>
+      <w:r>
+        <w:rPr>
+          <w:rFonts w:ascii="新宋体" w:eastAsia="新宋体" w:cs="新宋体"/>
+          <w:color w:val="000000"/>
+          <w:kern w:val="0"/>
+          <w:sz w:val="19"/>
+          <w:szCs w:val="19"/>
+        </w:rPr>
+        <w:t xml:space="preserve">; </w:t>
+      </w:r>
+      <w:r>
+        <w:rPr>
+          <w:rFonts w:ascii="新宋体" w:eastAsia="新宋体" w:cs="新宋体"/>
+          <w:color w:val="0000FF"/>
+          <w:kern w:val="0"/>
+          <w:sz w:val="19"/>
+          <w:szCs w:val="19"/>
+        </w:rPr>
+        <w:t>set</w:t>
+      </w:r>
+      <w:r>
+        <w:rPr>
+          <w:rFonts w:ascii="新宋体" w:eastAsia="新宋体" w:cs="新宋体"/>
+          <w:color w:val="000000"/>
+          <w:kern w:val="0"/>
+          <w:sz w:val="19"/>
+          <w:szCs w:val="19"/>
+        </w:rPr>
+        <w:t>; }</w:t>
+      </w:r>
+    </w:p>
+    <w:p>
+      <w:pPr>
+        <w:ind w:firstLine="420"/>
+      </w:pPr>
+      <w:r>
+        <w:rPr>
+          <w:rFonts w:ascii="新宋体" w:eastAsia="新宋体" w:cs="新宋体"/>
+          <w:color w:val="000000"/>
+          <w:kern w:val="0"/>
+          <w:sz w:val="19"/>
+          <w:szCs w:val="19"/>
+        </w:rPr>
+        <w:t xml:space="preserve">        </w:t>
+      </w:r>
+      <w:r>
+        <w:rPr>
+          <w:rFonts w:ascii="新宋体" w:eastAsia="新宋体" w:cs="新宋体"/>
+          <w:color w:val="0000FF"/>
+          <w:kern w:val="0"/>
+          <w:sz w:val="19"/>
+          <w:szCs w:val="19"/>
+        </w:rPr>
+        <w:t>public</w:t>
+      </w:r>
+      <w:r>
+        <w:rPr>
+          <w:rFonts w:ascii="新宋体" w:eastAsia="新宋体" w:cs="新宋体"/>
+          <w:color w:val="000000"/>
+          <w:kern w:val="0"/>
+          <w:sz w:val="19"/>
+          <w:szCs w:val="19"/>
+        </w:rPr>
+        <w:t xml:space="preserve"> </w:t>
+      </w:r>
+      <w:r>
+        <w:rPr>
+          <w:rFonts w:ascii="新宋体" w:eastAsia="新宋体" w:cs="新宋体"/>
+          <w:color w:val="0000FF"/>
+          <w:kern w:val="0"/>
+          <w:sz w:val="19"/>
+          <w:szCs w:val="19"/>
+        </w:rPr>
+        <w:t>string</w:t>
+      </w:r>
+      <w:r>
+        <w:rPr>
+          <w:rFonts w:ascii="新宋体" w:eastAsia="新宋体" w:cs="新宋体"/>
+          <w:color w:val="000000"/>
+          <w:kern w:val="0"/>
+          <w:sz w:val="19"/>
+          <w:szCs w:val="19"/>
+        </w:rPr>
+        <w:t xml:space="preserve"> PIDAssigningAuthority { </w:t>
+      </w:r>
+      <w:r>
+        <w:rPr>
+          <w:rFonts w:ascii="新宋体" w:eastAsia="新宋体" w:cs="新宋体"/>
+          <w:color w:val="0000FF"/>
+          <w:kern w:val="0"/>
+          <w:sz w:val="19"/>
+          <w:szCs w:val="19"/>
+        </w:rPr>
+        <w:t>get</w:t>
+      </w:r>
+      <w:r>
+        <w:rPr>
+          <w:rFonts w:ascii="新宋体" w:eastAsia="新宋体" w:cs="新宋体"/>
+          <w:color w:val="000000"/>
+          <w:kern w:val="0"/>
+          <w:sz w:val="19"/>
+          <w:szCs w:val="19"/>
+        </w:rPr>
+        <w:t xml:space="preserve">; </w:t>
+      </w:r>
+      <w:r>
+        <w:rPr>
+          <w:rFonts w:ascii="新宋体" w:eastAsia="新宋体" w:cs="新宋体"/>
+          <w:color w:val="0000FF"/>
+          <w:kern w:val="0"/>
+          <w:sz w:val="19"/>
+          <w:szCs w:val="19"/>
+        </w:rPr>
+        <w:t>set</w:t>
+      </w:r>
+      <w:r>
+        <w:rPr>
+          <w:rFonts w:ascii="新宋体" w:eastAsia="新宋体" w:cs="新宋体"/>
+          <w:color w:val="000000"/>
+          <w:kern w:val="0"/>
+          <w:sz w:val="19"/>
+          <w:szCs w:val="19"/>
+        </w:rPr>
+        <w:t>; }</w:t>
+      </w:r>
     </w:p>
     <w:p>
       <w:pPr>
@@ -175,6 +1746,212 @@
       <w:pPr>
         <w:ind w:firstLine="420"/>
       </w:pPr>
+      <w:r>
+        <w:rPr>
+          <w:rFonts w:hint="eastAsia"/>
+        </w:rPr>
+        <w:t>文档列表：</w:t>
+      </w:r>
+    </w:p>
+    <w:p>
+      <w:pPr>
+        <w:ind w:firstLine="420"/>
+      </w:pPr>
+      <w:hyperlink r:id="rId11" w:history="1">
+        <w:r>
+          <w:rPr>
+            <w:rStyle w:val="a9"/>
+          </w:rPr>
+          <w:t>http://tzsyxy.jktz.gov.cn:9200/DocumentService/Viewer/?businessID=c288b4b5-6e82-4fcb-b67d-5a629dab7d7c&amp;businessType=Exam&amp;classCode=Exam&amp;typeCode=ExamResult&amp;fileUid=3c2a3260-4852-4d13-8c06-21570f4eea7b&amp;organizationID=74580626&amp;print=&amp;download=&amp;businessView=false&amp;token=12b966874700499292a59711e1e51893&amp;reportimgpost=&amp;Anonymous=</w:t>
+        </w:r>
+      </w:hyperlink>
+      <w:r>
+        <w:t>",</w:t>
+      </w:r>
+    </w:p>
+    <w:p>
+      <w:pPr>
+        <w:ind w:firstLine="420"/>
+      </w:pPr>
+    </w:p>
+    <w:p>
+      <w:pPr>
+        <w:ind w:firstLine="420"/>
+      </w:pPr>
+      <w:hyperlink r:id="rId12" w:history="1">
+        <w:r>
+          <w:rPr>
+            <w:rStyle w:val="a9"/>
+          </w:rPr>
+          <w:t>http://tzsyxy.jktz.gov.cn:9200/DocumentService/Viewer/?businessID=c288b4b5-6e82-4fcb-b67d-5a629dab7d7c&amp;businessType=Exam&amp;classCode=Exam&amp;typeCode=ExamImage&amp;fileUid=c3663778-6599-4bc7-9fe7-d2b5e3bbf53a&amp;organizationID=74580626&amp;print=&amp;download=&amp;businessView=false&amp;token=cc21ff885bafdee093ef877e97fa5f57&amp;reportimgpost=&amp;Anonymous=</w:t>
+        </w:r>
+      </w:hyperlink>
+    </w:p>
+    <w:p>
+      <w:pPr>
+        <w:ind w:firstLine="420"/>
+      </w:pPr>
+    </w:p>
+    <w:p>
+      <w:pPr>
+        <w:ind w:firstLine="420"/>
+        <w:rPr>
+          <w:rFonts w:hint="eastAsia"/>
+        </w:rPr>
+      </w:pPr>
+      <w:r>
+        <w:rPr>
+          <w:rFonts w:hint="eastAsia"/>
+        </w:rPr>
+        <w:t>检查详情:</w:t>
+      </w:r>
+    </w:p>
+    <w:p>
+      <w:pPr>
+        <w:ind w:firstLine="420"/>
+      </w:pPr>
+      <w:r>
+        <w:t>"ImageViewUrl": "http://tzsyxy.jktz.gov.cn:9200/DocumentService/Viewer/?businessID=c288b4b5-6e82-4fcb-b67d-5a629dab7d7c&amp;businessType=Exam&amp;classCode=Exam&amp;typeCode=ExamImage&amp;fileUid=c3663778-6599-4bc7-9fe7-d2b5e3bbf53a&amp;organizationID=74580626&amp;print=&amp;download=&amp;businessView=true&amp;token=cc21ff885bafdee093ef877e97fa5f57&amp;reportimgpost=&amp;Anonymous=</w:t>
+      </w:r>
+    </w:p>
+    <w:p>
+      <w:pPr>
+        <w:ind w:firstLine="420"/>
+      </w:pPr>
+    </w:p>
+    <w:p>
+      <w:pPr>
+        <w:ind w:firstLine="420"/>
+      </w:pPr>
+      <w:hyperlink r:id="rId13" w:history="1">
+        <w:r>
+          <w:rPr>
+            <w:rStyle w:val="a9"/>
+          </w:rPr>
+          <w:t>http://tzsyxy.jktz.gov.cn:9200/DocumentService/Viewer/?businessID=c288b4b5-6e82-4fcb-b67d-5a629dab7d7c&amp;businessType=Exam&amp;classCode=Exam&amp;typeCode=ExamResult&amp;fileUid=3c2a3260-4852-4d13-8c06-21570f4eea7b&amp;organizationID=74580626&amp;print=&amp;download=&amp;businessView=true&amp;token</w:t>
+        </w:r>
+        <w:r>
+          <w:rPr>
+            <w:rStyle w:val="a9"/>
+          </w:rPr>
+          <w:lastRenderedPageBreak/>
+          <w:t>=12b966874700499292a59711e1e51893&amp;reportimgpost=&amp;Anonymous=</w:t>
+        </w:r>
+      </w:hyperlink>
+    </w:p>
+    <w:p>
+      <w:pPr>
+        <w:ind w:firstLine="420"/>
+        <w:rPr>
+          <w:rFonts w:hint="eastAsia"/>
+        </w:rPr>
+      </w:pPr>
+    </w:p>
+    <w:p>
+      <w:pPr>
+        <w:ind w:firstLine="420"/>
+      </w:pPr>
+      <w:r>
+        <w:rPr>
+          <w:rFonts w:hint="eastAsia"/>
+        </w:rPr>
+        <w:t>对方：</w:t>
+      </w:r>
+    </w:p>
+    <w:p>
+      <w:pPr>
+        <w:ind w:firstLine="420"/>
+      </w:pPr>
+      <w:r>
+        <w:rPr>
+          <w:rFonts w:hint="eastAsia"/>
+        </w:rPr>
+        <w:t>故里</w:t>
+      </w:r>
+      <w:r>
+        <w:t>:</w:t>
+      </w:r>
+    </w:p>
+    <w:p>
+      <w:pPr>
+        <w:ind w:firstLine="420"/>
+      </w:pPr>
+      <w:r>
+        <w:t>http://192.168.60.2:9200/DocumentService/Viewer?businessID=c288b4b5-6e82-4fcb-b67d-5a629dab7d7c&amp;businessType=Exam&amp;classCode=Exam&amp;typeCode=ExamImage&amp;fileUid=f2d07b60-58e7-4824-be66-9f9473573333&amp;print=0&amp;defaultPrintPageSize=&amp;download=0&amp;token=a7f0b96e8fd80ac8efb35133d61211f0&amp;businessView=true</w:t>
+      </w:r>
+    </w:p>
+    <w:p>
+      <w:pPr>
+        <w:ind w:firstLine="420"/>
+      </w:pPr>
+    </w:p>
+    <w:p>
+      <w:pPr>
+        <w:ind w:firstLine="420"/>
+      </w:pPr>
+      <w:r>
+        <w:rPr>
+          <w:rFonts w:hint="eastAsia"/>
+        </w:rPr>
+        <w:t>故里</w:t>
+      </w:r>
+      <w:r>
+        <w:t>:</w:t>
+      </w:r>
+    </w:p>
+    <w:p>
+      <w:pPr>
+        <w:ind w:firstLine="420"/>
+      </w:pPr>
+      <w:r>
+        <w:t>http://192.168.60.2:9200/DocumentService/Viewer?businessID=c288b4b5-6e82-4fcb-b67d-5a629dab7d7c&amp;businessType=Exam&amp;classCode=Exam&amp;typeCode=ExamImage&amp;fileUid=f2d07b60-58e7-4824-be66-9f9473573333&amp;print=0&amp;defaultPrintPageSize=&amp;download=0&amp;token=a7f0b96e8fd80ac8efb35133d61211f0&amp;businessView=false </w:t>
+      </w:r>
+    </w:p>
+    <w:p>
+      <w:pPr>
+        <w:ind w:firstLine="420"/>
+      </w:pPr>
+    </w:p>
+    <w:p>
+      <w:pPr>
+        <w:ind w:firstLine="420"/>
+      </w:pPr>
+    </w:p>
+    <w:p>
+      <w:pPr>
+        <w:ind w:firstLine="420"/>
+      </w:pPr>
+      <w:r>
+        <w:t>6a79135b-d442-4fff-ac61-1a174851d4c3</w:t>
+      </w:r>
+    </w:p>
+    <w:p>
+      <w:pPr>
+        <w:ind w:firstLine="420"/>
+      </w:pPr>
+    </w:p>
+    <w:p>
+      <w:pPr>
+        <w:ind w:firstLine="420"/>
+        <w:rPr>
+          <w:rFonts w:hint="eastAsia"/>
+        </w:rPr>
+      </w:pPr>
+      <w:r>
+        <w:t>{"FileUID":"32af1a9d-c4d4-401c-aaba-f9408af9ae64","BusinessID":"b116b1ec-f626-4796-9261-6f872bb42c11","BusinessType":"Exam","BusinessTime":"\/Date(1553645172000)\/","ClassCode":"Exam","TypeCode":"ExamResult","FormatCode":null,"EntryUUID":"8d1f20f3-c348-45b0-986b-f19bb3cc5555","UniqueID":"20190327002","Title":"心电图检查报告","ParentFileUID":null,"CreateOrganizationID":"74580626","FileCreateUserID":"郑玲贝","FileCreateUserName":"郑玲贝","FileCreateTime":"\/Date(1553645246343)\/","UploadTime":"\/Date(1553645246343)\/","OriginalFileName":"8d1f20f3-c348-45b0-986b-f19bb3cc5555.rep","MimeType":"application/octet-stream","TransformMimeType":null,"FileSHA":"42381c3dedef9f984f457666228e44e268a46638","FileSize":"6KB","FileDownloadUrl":"http://192.168.60.2:9200/DocumentService/Download/Document/?fileUid=32af1a9d-c4d4-401c-aaba-f9408af9ae64\u0026pages=\u0026preferredContentType=\u0026token=0ade39a2420284fd9de9a8334ee3a973","FileDeleteUrl":"http://192.168.60.2:9200/DocumentService/Delete/Document?fileUid=32af1a9d-c4d4-401c-aaba-f9408af9ae64\u0026token=0ade39a2420284fd9de9a8334ee3a973","FileViewUrl":"http://192.168.60.2:9200/DocumentService/Viewer?businessID=b116b1ec-f626-4796-9261-6f872bb42c11\u0026businessType=Exam\u0026classCode=Exam\u0026typeCode=ExamResult\u0026fileUid=32af1a9d-c4d4-401c-aaba-f9408af9ae64\u0026print=0\u0026defaultPrintPageSize=\u0026download=0\u0026token=8fb77b2e0887e9bcb02f0b076958d8d8\u0026businessView=false","FileBusinessViewUrl":"htt</w:t>
+      </w:r>
+      <w:r>
+        <w:lastRenderedPageBreak/>
+        <w:t>p://192.168.60.2:9200/DocumentService/Viewer?businessID=b116b1ec-f626-4796-9261-6f872bb42c11\u0026businessType=Exam\u0026classCode=Exam\u0026typeCode=ExamResult\u0026fileUid=32af1a9d-c4d4-401c-aaba-f9408af9ae64\u0026print=0\u0026defaultPrintPageSize=\u0026download=0\u0026token=8fb77b2e0887e9bcb02f0b076958d8d8\u0026businessView=true","SlideAssoViewUrl":"","ThumbnailViewUrl":"","DicomStudyList":[]}</w:t>
+      </w:r>
+    </w:p>
+    <w:p>
+      <w:pPr>
+        <w:ind w:firstLine="420"/>
+        <w:rPr>
+          <w:rFonts w:hint="eastAsia"/>
+        </w:rPr>
+      </w:pPr>
     </w:p>
     <w:p>
       <w:pPr>
@@ -185,6 +1962,161 @@
           <w:rFonts w:hint="eastAsia"/>
         </w:rPr>
         <w:t>5.</w:t>
+      </w:r>
+    </w:p>
+    <w:p>
+      <w:pPr>
+        <w:ind w:firstLine="420"/>
+      </w:pPr>
+      <w:r>
+        <w:rPr>
+          <w:rFonts w:ascii="新宋体" w:eastAsia="新宋体" w:cs="新宋体"/>
+          <w:color w:val="000000"/>
+          <w:kern w:val="0"/>
+          <w:sz w:val="19"/>
+          <w:szCs w:val="19"/>
+        </w:rPr>
+        <w:t xml:space="preserve">                    </w:t>
+      </w:r>
+      <w:r>
+        <w:rPr>
+          <w:rFonts w:ascii="新宋体" w:eastAsia="新宋体" w:cs="新宋体"/>
+          <w:color w:val="0000FF"/>
+          <w:kern w:val="0"/>
+          <w:sz w:val="19"/>
+          <w:szCs w:val="19"/>
+        </w:rPr>
+        <w:t>if</w:t>
+      </w:r>
+      <w:r>
+        <w:rPr>
+          <w:rFonts w:ascii="新宋体" w:eastAsia="新宋体" w:cs="新宋体"/>
+          <w:color w:val="000000"/>
+          <w:kern w:val="0"/>
+          <w:sz w:val="19"/>
+          <w:szCs w:val="19"/>
+        </w:rPr>
+        <w:t xml:space="preserve"> (!</w:t>
+      </w:r>
+      <w:r>
+        <w:rPr>
+          <w:rFonts w:ascii="新宋体" w:eastAsia="新宋体" w:cs="新宋体"/>
+          <w:color w:val="0000FF"/>
+          <w:kern w:val="0"/>
+          <w:sz w:val="19"/>
+          <w:szCs w:val="19"/>
+        </w:rPr>
+        <w:t>string</w:t>
+      </w:r>
+      <w:r>
+        <w:rPr>
+          <w:rFonts w:ascii="新宋体" w:eastAsia="新宋体" w:cs="新宋体"/>
+          <w:color w:val="000000"/>
+          <w:kern w:val="0"/>
+          <w:sz w:val="19"/>
+          <w:szCs w:val="19"/>
+        </w:rPr>
+        <w:t>.IsNullOrWhiteSpace(query.ExamIndex) &amp;&amp; !</w:t>
+      </w:r>
+      <w:r>
+        <w:rPr>
+          <w:rFonts w:ascii="新宋体" w:eastAsia="新宋体" w:cs="新宋体"/>
+          <w:color w:val="0000FF"/>
+          <w:kern w:val="0"/>
+          <w:sz w:val="19"/>
+          <w:szCs w:val="19"/>
+        </w:rPr>
+        <w:t>string</w:t>
+      </w:r>
+      <w:r>
+        <w:rPr>
+          <w:rFonts w:ascii="新宋体" w:eastAsia="新宋体" w:cs="新宋体"/>
+          <w:color w:val="000000"/>
+          <w:kern w:val="0"/>
+          <w:sz w:val="19"/>
+          <w:szCs w:val="19"/>
+        </w:rPr>
+        <w:t>.IsNullOrWhiteSpace(query.DataSource) &amp;&amp; !</w:t>
+      </w:r>
+      <w:r>
+        <w:rPr>
+          <w:rFonts w:ascii="新宋体" w:eastAsia="新宋体" w:cs="新宋体"/>
+          <w:color w:val="0000FF"/>
+          <w:kern w:val="0"/>
+          <w:sz w:val="19"/>
+          <w:szCs w:val="19"/>
+        </w:rPr>
+        <w:t>string</w:t>
+      </w:r>
+      <w:r>
+        <w:rPr>
+          <w:rFonts w:ascii="新宋体" w:eastAsia="新宋体" w:cs="新宋体"/>
+          <w:color w:val="000000"/>
+          <w:kern w:val="0"/>
+          <w:sz w:val="19"/>
+          <w:szCs w:val="19"/>
+        </w:rPr>
+        <w:t>.IsNullOrWhiteSpace(query.Hospit</w:t>
+      </w:r>
+      <w:bookmarkStart w:id="3" w:name="_GoBack"/>
+      <w:bookmarkEnd w:id="3"/>
+      <w:r>
+        <w:rPr>
+          <w:rFonts w:ascii="新宋体" w:eastAsia="新宋体" w:cs="新宋体"/>
+          <w:color w:val="000000"/>
+          <w:kern w:val="0"/>
+          <w:sz w:val="19"/>
+          <w:szCs w:val="19"/>
+        </w:rPr>
+        <w:t>alCode) &amp;&amp; !</w:t>
+      </w:r>
+      <w:r>
+        <w:rPr>
+          <w:rFonts w:ascii="新宋体" w:eastAsia="新宋体" w:cs="新宋体"/>
+          <w:color w:val="0000FF"/>
+          <w:kern w:val="0"/>
+          <w:sz w:val="19"/>
+          <w:szCs w:val="19"/>
+        </w:rPr>
+        <w:t>string</w:t>
+      </w:r>
+      <w:r>
+        <w:rPr>
+          <w:rFonts w:ascii="新宋体" w:eastAsia="新宋体" w:cs="新宋体"/>
+          <w:color w:val="000000"/>
+          <w:kern w:val="0"/>
+          <w:sz w:val="19"/>
+          <w:szCs w:val="19"/>
+        </w:rPr>
+        <w:t>.IsNullOrWhiteSpace(query.ExamineType))</w:t>
+      </w:r>
+    </w:p>
+    <w:p>
+      <w:pPr>
+        <w:ind w:firstLine="420"/>
+      </w:pPr>
+      <w:r>
+        <w:rPr>
+          <w:rFonts w:hint="eastAsia"/>
+        </w:rPr>
+        <w:t>6</w:t>
+      </w:r>
+      <w:r>
+        <w:t>.</w:t>
+      </w:r>
+    </w:p>
+    <w:p>
+      <w:pPr>
+        <w:ind w:firstLine="420"/>
+      </w:pPr>
+      <w:r>
+        <w:rPr>
+          <w:rFonts w:hint="eastAsia"/>
+        </w:rPr>
+        <w:t>7</w:t>
+      </w:r>
+      <w:r>
+        <w:t>.</w:t>
       </w:r>
     </w:p>
     <w:p>
@@ -203,6 +2135,44 @@
     </w:sectPr>
   </w:body>
 </w:document>
+</file>
+
+<file path=word/endnotes.xml><?xml version="1.0" encoding="utf-8"?>
+<w:endnotes xmlns:wpc="http://schemas.microsoft.com/office/word/2010/wordprocessingCanvas" xmlns:cx="http://schemas.microsoft.com/office/drawing/2014/chartex" xmlns:cx1="http://schemas.microsoft.com/office/drawing/2015/9/8/chartex" xmlns:cx2="http://schemas.microsoft.com/office/drawing/2015/10/21/chartex" xmlns:cx3="http://schemas.microsoft.com/office/drawing/2016/5/9/chartex" xmlns:cx4="http://schemas.microsoft.com/office/drawing/2016/5/10/chartex" xmlns:cx5="http://schemas.microsoft.com/office/drawing/2016/5/11/chartex" xmlns:cx6="http://schemas.microsoft.com/office/drawing/2016/5/12/chartex" xmlns:cx7="http://schemas.microsoft.com/office/drawing/2016/5/13/chartex" xmlns:cx8="http://schemas.microsoft.com/office/drawing/2016/5/14/chartex" xmlns:mc="http://schemas.openxmlformats.org/markup-compatibility/2006" xmlns:aink="http://schemas.microsoft.com/office/drawing/2016/ink" xmlns:am3d="http://schemas.microsoft.com/office/drawing/2017/model3d" xmlns:o="urn:schemas-microsoft-com:office:office" xmlns:r="http://schemas.openxmlformats.org/officeDocument/2006/relationships" xmlns:m="http://schemas.openxmlformats.org/officeDocument/2006/math" xmlns:v="urn:schemas-microsoft-com:vml" xmlns:wp14="http://schemas.microsoft.com/office/word/2010/wordprocessingDrawing" xmlns:wp="http://schemas.openxmlformats.org/drawingml/2006/wordprocessingDrawing" xmlns:w10="urn:schemas-microsoft-com:office:word" xmlns:w="http://schemas.openxmlformats.org/wordprocessingml/2006/main" xmlns:w14="http://schemas.microsoft.com/office/word/2010/wordml" xmlns:w15="http://schemas.microsoft.com/office/word/2012/wordml" xmlns:w16cid="http://schemas.microsoft.com/office/word/2016/wordml/cid" xmlns:w16se="http://schemas.microsoft.com/office/word/2015/wordml/symex" xmlns:wpg="http://schemas.microsoft.com/office/word/2010/wordprocessingGroup" xmlns:wpi="http://schemas.microsoft.com/office/word/2010/wordprocessingInk" xmlns:wne="http://schemas.microsoft.com/office/word/2006/wordml" xmlns:wps="http://schemas.microsoft.com/office/word/2010/wordprocessingShape" mc:Ignorable="w14 w15 w16se w16cid wp14">
+  <w:endnote w:type="separator" w:id="-1">
+    <w:p>
+      <w:r>
+        <w:separator/>
+      </w:r>
+    </w:p>
+  </w:endnote>
+  <w:endnote w:type="continuationSeparator" w:id="0">
+    <w:p>
+      <w:r>
+        <w:continuationSeparator/>
+      </w:r>
+    </w:p>
+  </w:endnote>
+</w:endnotes>
+</file>
+
+<file path=word/footnotes.xml><?xml version="1.0" encoding="utf-8"?>
+<w:footnotes xmlns:wpc="http://schemas.microsoft.com/office/word/2010/wordprocessingCanvas" xmlns:cx="http://schemas.microsoft.com/office/drawing/2014/chartex" xmlns:cx1="http://schemas.microsoft.com/office/drawing/2015/9/8/chartex" xmlns:cx2="http://schemas.microsoft.com/office/drawing/2015/10/21/chartex" xmlns:cx3="http://schemas.microsoft.com/office/drawing/2016/5/9/chartex" xmlns:cx4="http://schemas.microsoft.com/office/drawing/2016/5/10/chartex" xmlns:cx5="http://schemas.microsoft.com/office/drawing/2016/5/11/chartex" xmlns:cx6="http://schemas.microsoft.com/office/drawing/2016/5/12/chartex" xmlns:cx7="http://schemas.microsoft.com/office/drawing/2016/5/13/chartex" xmlns:cx8="http://schemas.microsoft.com/office/drawing/2016/5/14/chartex" xmlns:mc="http://schemas.openxmlformats.org/markup-compatibility/2006" xmlns:aink="http://schemas.microsoft.com/office/drawing/2016/ink" xmlns:am3d="http://schemas.microsoft.com/office/drawing/2017/model3d" xmlns:o="urn:schemas-microsoft-com:office:office" xmlns:r="http://schemas.openxmlformats.org/officeDocument/2006/relationships" xmlns:m="http://schemas.openxmlformats.org/officeDocument/2006/math" xmlns:v="urn:schemas-microsoft-com:vml" xmlns:wp14="http://schemas.microsoft.com/office/word/2010/wordprocessingDrawing" xmlns:wp="http://schemas.openxmlformats.org/drawingml/2006/wordprocessingDrawing" xmlns:w10="urn:schemas-microsoft-com:office:word" xmlns:w="http://schemas.openxmlformats.org/wordprocessingml/2006/main" xmlns:w14="http://schemas.microsoft.com/office/word/2010/wordml" xmlns:w15="http://schemas.microsoft.com/office/word/2012/wordml" xmlns:w16cid="http://schemas.microsoft.com/office/word/2016/wordml/cid" xmlns:w16se="http://schemas.microsoft.com/office/word/2015/wordml/symex" xmlns:wpg="http://schemas.microsoft.com/office/word/2010/wordprocessingGroup" xmlns:wpi="http://schemas.microsoft.com/office/word/2010/wordprocessingInk" xmlns:wne="http://schemas.microsoft.com/office/word/2006/wordml" xmlns:wps="http://schemas.microsoft.com/office/word/2010/wordprocessingShape" mc:Ignorable="w14 w15 w16se w16cid wp14">
+  <w:footnote w:type="separator" w:id="-1">
+    <w:p>
+      <w:r>
+        <w:separator/>
+      </w:r>
+    </w:p>
+  </w:footnote>
+  <w:footnote w:type="continuationSeparator" w:id="0">
+    <w:p>
+      <w:r>
+        <w:continuationSeparator/>
+      </w:r>
+    </w:p>
+  </w:footnote>
+</w:footnotes>
 </file>
 
 <file path=word/styles.xml><?xml version="1.0" encoding="utf-8"?>
@@ -599,6 +2569,7 @@
   <w:style w:type="paragraph" w:default="1" w:styleId="a">
     <w:name w:val="Normal"/>
     <w:qFormat/>
+    <w:rsid w:val="00F231DA"/>
     <w:pPr>
       <w:widowControl w:val="0"/>
       <w:jc w:val="both"/>
@@ -630,6 +2601,119 @@
     <w:uiPriority w:val="99"/>
     <w:semiHidden/>
     <w:unhideWhenUsed/>
+  </w:style>
+  <w:style w:type="paragraph" w:styleId="a3">
+    <w:name w:val="Balloon Text"/>
+    <w:basedOn w:val="a"/>
+    <w:link w:val="a4"/>
+    <w:uiPriority w:val="99"/>
+    <w:semiHidden/>
+    <w:unhideWhenUsed/>
+    <w:rsid w:val="00F00378"/>
+    <w:rPr>
+      <w:sz w:val="18"/>
+      <w:szCs w:val="18"/>
+    </w:rPr>
+  </w:style>
+  <w:style w:type="character" w:customStyle="1" w:styleId="a4">
+    <w:name w:val="批注框文本 字符"/>
+    <w:basedOn w:val="a0"/>
+    <w:link w:val="a3"/>
+    <w:uiPriority w:val="99"/>
+    <w:semiHidden/>
+    <w:rsid w:val="00F00378"/>
+    <w:rPr>
+      <w:sz w:val="18"/>
+      <w:szCs w:val="18"/>
+    </w:rPr>
+  </w:style>
+  <w:style w:type="paragraph" w:styleId="a5">
+    <w:name w:val="header"/>
+    <w:basedOn w:val="a"/>
+    <w:link w:val="a6"/>
+    <w:uiPriority w:val="99"/>
+    <w:unhideWhenUsed/>
+    <w:rsid w:val="00F00378"/>
+    <w:pPr>
+      <w:pBdr>
+        <w:bottom w:val="single" w:sz="6" w:space="1" w:color="auto"/>
+      </w:pBdr>
+      <w:tabs>
+        <w:tab w:val="center" w:pos="4153"/>
+        <w:tab w:val="right" w:pos="8306"/>
+      </w:tabs>
+      <w:snapToGrid w:val="0"/>
+      <w:jc w:val="center"/>
+    </w:pPr>
+    <w:rPr>
+      <w:sz w:val="18"/>
+      <w:szCs w:val="18"/>
+    </w:rPr>
+  </w:style>
+  <w:style w:type="character" w:customStyle="1" w:styleId="a6">
+    <w:name w:val="页眉 字符"/>
+    <w:basedOn w:val="a0"/>
+    <w:link w:val="a5"/>
+    <w:uiPriority w:val="99"/>
+    <w:rsid w:val="00F00378"/>
+    <w:rPr>
+      <w:sz w:val="18"/>
+      <w:szCs w:val="18"/>
+    </w:rPr>
+  </w:style>
+  <w:style w:type="paragraph" w:styleId="a7">
+    <w:name w:val="footer"/>
+    <w:basedOn w:val="a"/>
+    <w:link w:val="a8"/>
+    <w:uiPriority w:val="99"/>
+    <w:unhideWhenUsed/>
+    <w:rsid w:val="00F00378"/>
+    <w:pPr>
+      <w:tabs>
+        <w:tab w:val="center" w:pos="4153"/>
+        <w:tab w:val="right" w:pos="8306"/>
+      </w:tabs>
+      <w:snapToGrid w:val="0"/>
+      <w:jc w:val="left"/>
+    </w:pPr>
+    <w:rPr>
+      <w:sz w:val="18"/>
+      <w:szCs w:val="18"/>
+    </w:rPr>
+  </w:style>
+  <w:style w:type="character" w:customStyle="1" w:styleId="a8">
+    <w:name w:val="页脚 字符"/>
+    <w:basedOn w:val="a0"/>
+    <w:link w:val="a7"/>
+    <w:uiPriority w:val="99"/>
+    <w:rsid w:val="00F00378"/>
+    <w:rPr>
+      <w:sz w:val="18"/>
+      <w:szCs w:val="18"/>
+    </w:rPr>
+  </w:style>
+  <w:style w:type="character" w:styleId="a9">
+    <w:name w:val="Hyperlink"/>
+    <w:basedOn w:val="a0"/>
+    <w:uiPriority w:val="99"/>
+    <w:unhideWhenUsed/>
+    <w:rsid w:val="00AB2DBF"/>
+    <w:rPr>
+      <w:color w:val="0563C1" w:themeColor="hyperlink"/>
+      <w:u w:val="single"/>
+    </w:rPr>
+  </w:style>
+  <w:style w:type="character" w:styleId="aa">
+    <w:name w:val="Unresolved Mention"/>
+    <w:basedOn w:val="a0"/>
+    <w:uiPriority w:val="99"/>
+    <w:semiHidden/>
+    <w:unhideWhenUsed/>
+    <w:rsid w:val="00AB2DBF"/>
+    <w:rPr>
+      <w:color w:val="605E5C"/>
+      <w:shd w:val="clear" w:color="auto" w:fill="E1DFDD"/>
+    </w:rPr>
   </w:style>
 </w:styles>
 </file>
